--- a/ex_6_exam/Farverkoderne for grønne og røde kasser.docx
+++ b/ex_6_exam/Farverkoderne for grønne og røde kasser.docx
@@ -4,24 +4,16 @@
   <w:body>
     <w:p>
       <w:pPr>
-        <w:pStyle w:val="Overskrift1"/>
-        <w:rPr>
-          <w:lang w:val="da-DK"/>
-        </w:rPr>
-      </w:pPr>
-      <w:r>
-        <w:rPr>
-          <w:lang w:val="da-DK"/>
-        </w:rPr>
-        <w:t>I robotlab:</w:t>
-      </w:r>
-    </w:p>
-    <w:p>
-      <w:pPr>
-        <w:rPr>
-          <w:lang w:val="da-DK"/>
-        </w:rPr>
-      </w:pPr>
+        <w:rPr>
+          <w:lang w:val="da-DK"/>
+        </w:rPr>
+      </w:pPr>
+      <w:r>
+        <w:rPr>
+          <w:lang w:val="da-DK"/>
+        </w:rPr>
+        <w:t xml:space="preserve">Det var overskyet, men lyst udenfor da disse farver blev målt. </w:t>
+      </w:r>
     </w:p>
     <w:p>
       <w:pPr>
@@ -157,8 +149,6 @@
           </wp:inline>
         </w:drawing>
       </w:r>
-      <w:bookmarkStart w:id="0" w:name="_GoBack"/>
-      <w:bookmarkEnd w:id="0"/>
     </w:p>
     <w:p/>
     <w:p>
@@ -212,6 +202,7 @@
         <w:rPr>
           <w:noProof/>
         </w:rPr>
+        <w:lastRenderedPageBreak/>
         <w:drawing>
           <wp:inline distT="0" distB="0" distL="0" distR="0" wp14:anchorId="3C6A2D4C" wp14:editId="70FDF20B">
             <wp:extent cx="6332220" cy="4459605"/>
@@ -272,6 +263,7 @@
         <w:rPr>
           <w:noProof/>
         </w:rPr>
+        <w:lastRenderedPageBreak/>
         <w:drawing>
           <wp:inline distT="0" distB="0" distL="0" distR="0" wp14:anchorId="05443D81" wp14:editId="25F828E0">
             <wp:extent cx="6195060" cy="7543800"/>
@@ -308,6 +300,84 @@
           </wp:inline>
         </w:drawing>
       </w:r>
+    </w:p>
+    <w:p>
+      <w:pPr>
+        <w:rPr>
+          <w:lang w:val="da-DK"/>
+        </w:rPr>
+      </w:pPr>
+    </w:p>
+    <w:p>
+      <w:pPr>
+        <w:pStyle w:val="Overskrift1"/>
+        <w:rPr>
+          <w:lang w:val="da-DK"/>
+        </w:rPr>
+      </w:pPr>
+      <w:proofErr w:type="spellStart"/>
+      <w:r>
+        <w:rPr>
+          <w:lang w:val="da-DK"/>
+        </w:rPr>
+        <w:t>Webcam</w:t>
+      </w:r>
+      <w:proofErr w:type="spellEnd"/>
+      <w:r>
+        <w:rPr>
+          <w:lang w:val="da-DK"/>
+        </w:rPr>
+        <w:t xml:space="preserve"> i robotlab</w:t>
+      </w:r>
+    </w:p>
+    <w:p>
+      <w:pPr>
+        <w:rPr>
+          <w:lang w:val="da-DK"/>
+        </w:rPr>
+      </w:pPr>
+      <w:r>
+        <w:rPr>
+          <w:noProof/>
+        </w:rPr>
+        <w:drawing>
+          <wp:inline distT="0" distB="0" distL="0" distR="0" wp14:anchorId="0492F48F" wp14:editId="263CD74F">
+            <wp:extent cx="3634740" cy="1912620"/>
+            <wp:effectExtent l="0" t="0" r="3810" b="0"/>
+            <wp:docPr id="5" name="Billede 5"/>
+            <wp:cNvGraphicFramePr>
+              <a:graphicFrameLocks xmlns:a="http://schemas.openxmlformats.org/drawingml/2006/main" noChangeAspect="1"/>
+            </wp:cNvGraphicFramePr>
+            <a:graphic xmlns:a="http://schemas.openxmlformats.org/drawingml/2006/main">
+              <a:graphicData uri="http://schemas.openxmlformats.org/drawingml/2006/picture">
+                <pic:pic xmlns:pic="http://schemas.openxmlformats.org/drawingml/2006/picture">
+                  <pic:nvPicPr>
+                    <pic:cNvPr id="0" name=""/>
+                    <pic:cNvPicPr/>
+                  </pic:nvPicPr>
+                  <pic:blipFill>
+                    <a:blip r:embed="rId9"/>
+                    <a:stretch>
+                      <a:fillRect/>
+                    </a:stretch>
+                  </pic:blipFill>
+                  <pic:spPr>
+                    <a:xfrm>
+                      <a:off x="0" y="0"/>
+                      <a:ext cx="3634740" cy="1912620"/>
+                    </a:xfrm>
+                    <a:prstGeom prst="rect">
+                      <a:avLst/>
+                    </a:prstGeom>
+                  </pic:spPr>
+                </pic:pic>
+              </a:graphicData>
+            </a:graphic>
+          </wp:inline>
+        </w:drawing>
+      </w:r>
+      <w:bookmarkStart w:id="0" w:name="_GoBack"/>
+      <w:bookmarkEnd w:id="0"/>
     </w:p>
     <w:sectPr>
       <w:pgSz w:w="12240" w:h="15840"/>
